--- a/Desarrollo/BF/Análisis/BF-DECU-5.docx
+++ b/Desarrollo/BF/Análisis/BF-DECU-5.docx
@@ -3845,17 +3845,16 @@
           <w:rFonts w:ascii="Times New Roman" w:cs="Times New Roman" w:eastAsia="Times New Roman" w:hAnsi="Times New Roman"/>
           <w:sz w:val="24"/>
           <w:szCs w:val="24"/>
-          <w:u w:val="none"/>
-        </w:rPr>
-      </w:pPr>
-      <w:r>
-        <w:rPr>
-          <w:rFonts w:ascii="Times New Roman" w:cs="Times New Roman" w:eastAsia="Times New Roman" w:hAnsi="Times New Roman"/>
-          <w:sz w:val="24"/>
-          <w:szCs w:val="24"/>
-          <w:rtl w:val="0"/>
-        </w:rPr>
-        <w:t xml:space="preserve">El bibliotecario inicia sesión en el sistema de gestión de la biblioteca.</w:t>
+        </w:rPr>
+      </w:pPr>
+      <w:r>
+        <w:rPr>
+          <w:rFonts w:ascii="Times New Roman" w:cs="Times New Roman" w:eastAsia="Times New Roman" w:hAnsi="Times New Roman"/>
+          <w:sz w:val="24"/>
+          <w:szCs w:val="24"/>
+          <w:rtl w:val="0"/>
+        </w:rPr>
+        <w:t xml:space="preserve">El bibliotecario accede al sistema de gestión de la biblioteca utilizando sus credenciales.</w:t>
       </w:r>
     </w:p>
     <w:p>
@@ -3870,17 +3869,16 @@
           <w:rFonts w:ascii="Times New Roman" w:cs="Times New Roman" w:eastAsia="Times New Roman" w:hAnsi="Times New Roman"/>
           <w:sz w:val="24"/>
           <w:szCs w:val="24"/>
-          <w:u w:val="none"/>
-        </w:rPr>
-      </w:pPr>
-      <w:r>
-        <w:rPr>
-          <w:rFonts w:ascii="Times New Roman" w:cs="Times New Roman" w:eastAsia="Times New Roman" w:hAnsi="Times New Roman"/>
-          <w:sz w:val="24"/>
-          <w:szCs w:val="24"/>
-          <w:rtl w:val="0"/>
-        </w:rPr>
-        <w:t xml:space="preserve">El sistema muestra al bibliotecario la lista de solicitudes de carnets de biblioteca pendientes.</w:t>
+        </w:rPr>
+      </w:pPr>
+      <w:r>
+        <w:rPr>
+          <w:rFonts w:ascii="Times New Roman" w:cs="Times New Roman" w:eastAsia="Times New Roman" w:hAnsi="Times New Roman"/>
+          <w:sz w:val="24"/>
+          <w:szCs w:val="24"/>
+          <w:rtl w:val="0"/>
+        </w:rPr>
+        <w:t xml:space="preserve">Una vez autenticado, el sistema muestra al bibliotecario una lista de todas las solicitudes de carnets de biblioteca que están pendientes.</w:t>
       </w:r>
     </w:p>
     <w:p>
@@ -3895,17 +3893,16 @@
           <w:rFonts w:ascii="Times New Roman" w:cs="Times New Roman" w:eastAsia="Times New Roman" w:hAnsi="Times New Roman"/>
           <w:sz w:val="24"/>
           <w:szCs w:val="24"/>
-          <w:u w:val="none"/>
-        </w:rPr>
-      </w:pPr>
-      <w:r>
-        <w:rPr>
-          <w:rFonts w:ascii="Times New Roman" w:cs="Times New Roman" w:eastAsia="Times New Roman" w:hAnsi="Times New Roman"/>
-          <w:sz w:val="24"/>
-          <w:szCs w:val="24"/>
-          <w:rtl w:val="0"/>
-        </w:rPr>
-        <w:t xml:space="preserve">El bibliotecario selecciona una solicitud específica para seguir su estado.</w:t>
+        </w:rPr>
+      </w:pPr>
+      <w:r>
+        <w:rPr>
+          <w:rFonts w:ascii="Times New Roman" w:cs="Times New Roman" w:eastAsia="Times New Roman" w:hAnsi="Times New Roman"/>
+          <w:sz w:val="24"/>
+          <w:szCs w:val="24"/>
+          <w:rtl w:val="0"/>
+        </w:rPr>
+        <w:t xml:space="preserve">El bibliotecario revisa la lista y selecciona una solicitud específica para seguir el estado del proceso.</w:t>
       </w:r>
     </w:p>
     <w:p>
@@ -3920,17 +3917,16 @@
           <w:rFonts w:ascii="Times New Roman" w:cs="Times New Roman" w:eastAsia="Times New Roman" w:hAnsi="Times New Roman"/>
           <w:sz w:val="24"/>
           <w:szCs w:val="24"/>
-          <w:u w:val="none"/>
-        </w:rPr>
-      </w:pPr>
-      <w:r>
-        <w:rPr>
-          <w:rFonts w:ascii="Times New Roman" w:cs="Times New Roman" w:eastAsia="Times New Roman" w:hAnsi="Times New Roman"/>
-          <w:sz w:val="24"/>
-          <w:szCs w:val="24"/>
-          <w:rtl w:val="0"/>
-        </w:rPr>
-        <w:t xml:space="preserve">El sistema presenta al bibliotecario información detallada sobre el estado actual de la solicitud.</w:t>
+        </w:rPr>
+      </w:pPr>
+      <w:r>
+        <w:rPr>
+          <w:rFonts w:ascii="Times New Roman" w:cs="Times New Roman" w:eastAsia="Times New Roman" w:hAnsi="Times New Roman"/>
+          <w:sz w:val="24"/>
+          <w:szCs w:val="24"/>
+          <w:rtl w:val="0"/>
+        </w:rPr>
+        <w:t xml:space="preserve">El sistema despliega información detallada sobre la solicitud seleccionada, incluyendo el estado actual y cualquier acción previa realizada.</w:t>
       </w:r>
     </w:p>
     <w:p>
@@ -3945,17 +3941,16 @@
           <w:rFonts w:ascii="Times New Roman" w:cs="Times New Roman" w:eastAsia="Times New Roman" w:hAnsi="Times New Roman"/>
           <w:sz w:val="24"/>
           <w:szCs w:val="24"/>
-          <w:u w:val="none"/>
-        </w:rPr>
-      </w:pPr>
-      <w:r>
-        <w:rPr>
-          <w:rFonts w:ascii="Times New Roman" w:cs="Times New Roman" w:eastAsia="Times New Roman" w:hAnsi="Times New Roman"/>
-          <w:sz w:val="24"/>
-          <w:szCs w:val="24"/>
-          <w:rtl w:val="0"/>
-        </w:rPr>
-        <w:t xml:space="preserve">El bibliotecario actualiza el estado de la solicitud según sea necesario (por ejemplo, en proceso de creación, lista para entregar, entregada).</w:t>
+        </w:rPr>
+      </w:pPr>
+      <w:r>
+        <w:rPr>
+          <w:rFonts w:ascii="Times New Roman" w:cs="Times New Roman" w:eastAsia="Times New Roman" w:hAnsi="Times New Roman"/>
+          <w:sz w:val="24"/>
+          <w:szCs w:val="24"/>
+          <w:rtl w:val="0"/>
+        </w:rPr>
+        <w:t xml:space="preserve">El bibliotecario actualiza el estado de la solicitud según sea necesario, eligiendo entre opciones como "en proceso", "lista para entrega" o "entregada".</w:t>
       </w:r>
     </w:p>
     <w:p>
@@ -3970,17 +3965,16 @@
           <w:rFonts w:ascii="Times New Roman" w:cs="Times New Roman" w:eastAsia="Times New Roman" w:hAnsi="Times New Roman"/>
           <w:sz w:val="24"/>
           <w:szCs w:val="24"/>
-          <w:u w:val="none"/>
-        </w:rPr>
-      </w:pPr>
-      <w:r>
-        <w:rPr>
-          <w:rFonts w:ascii="Times New Roman" w:cs="Times New Roman" w:eastAsia="Times New Roman" w:hAnsi="Times New Roman"/>
-          <w:sz w:val="24"/>
-          <w:szCs w:val="24"/>
-          <w:rtl w:val="0"/>
-        </w:rPr>
-        <w:t xml:space="preserve">Si la solicitud está lista para ser entregada, el bibliotecario procede con la entrega física o digital del carnet al usuario.</w:t>
+        </w:rPr>
+      </w:pPr>
+      <w:r>
+        <w:rPr>
+          <w:rFonts w:ascii="Times New Roman" w:cs="Times New Roman" w:eastAsia="Times New Roman" w:hAnsi="Times New Roman"/>
+          <w:sz w:val="24"/>
+          <w:szCs w:val="24"/>
+          <w:rtl w:val="0"/>
+        </w:rPr>
+        <w:t xml:space="preserve">Si la solicitud está marcada como "lista para entrega", el bibliotecario procede a realizar la entrega del carnet, ya sea físicamente en la biblioteca o de manera digital a través del sistema.</w:t>
       </w:r>
     </w:p>
     <w:p>
@@ -3995,17 +3989,16 @@
           <w:rFonts w:ascii="Times New Roman" w:cs="Times New Roman" w:eastAsia="Times New Roman" w:hAnsi="Times New Roman"/>
           <w:sz w:val="24"/>
           <w:szCs w:val="24"/>
-          <w:u w:val="none"/>
-        </w:rPr>
-      </w:pPr>
-      <w:r>
-        <w:rPr>
-          <w:rFonts w:ascii="Times New Roman" w:cs="Times New Roman" w:eastAsia="Times New Roman" w:hAnsi="Times New Roman"/>
-          <w:sz w:val="24"/>
-          <w:szCs w:val="24"/>
-          <w:rtl w:val="0"/>
-        </w:rPr>
-        <w:t xml:space="preserve">El bibliotecario finaliza la acción de seguimiento de la solicitud.</w:t>
+        </w:rPr>
+      </w:pPr>
+      <w:r>
+        <w:rPr>
+          <w:rFonts w:ascii="Times New Roman" w:cs="Times New Roman" w:eastAsia="Times New Roman" w:hAnsi="Times New Roman"/>
+          <w:sz w:val="24"/>
+          <w:szCs w:val="24"/>
+          <w:rtl w:val="0"/>
+        </w:rPr>
+        <w:t xml:space="preserve">Después de completar la entrega, el bibliotecario marca la solicitud como completada y finaliza la acción de seguimiento de la solicitud. El sistema actualiza el estado y registra la actividad para futuros informes y auditorías.</w:t>
       </w:r>
     </w:p>
     <w:p>

--- a/Desarrollo/BF/Análisis/BF-DECU-5.docx
+++ b/Desarrollo/BF/Análisis/BF-DECU-5.docx
@@ -70,59 +70,48 @@
           <w:sz w:val="36"/>
           <w:szCs w:val="36"/>
         </w:rPr>
-        <w:t>SISTEMA Biblio F-</w:t>
-      </w:r>
-      <w:proofErr w:type="spellStart"/>
-      <w:r>
+        <w:t>Proyecto Biblio F-easy</w:t>
+      </w:r>
+    </w:p>
+    <w:p>
+      <w:pPr>
+        <w:spacing w:after="200" w:line="360" w:lineRule="auto"/>
+        <w:jc w:val="center"/>
         <w:rPr>
           <w:rFonts w:ascii="Times New Roman" w:eastAsia="Times New Roman" w:hAnsi="Times New Roman" w:cs="Times New Roman"/>
           <w:b/>
           <w:sz w:val="36"/>
           <w:szCs w:val="36"/>
         </w:rPr>
-        <w:t>easy</w:t>
-      </w:r>
-      <w:proofErr w:type="spellEnd"/>
-    </w:p>
-    <w:p>
-      <w:pPr>
-        <w:spacing w:after="200" w:line="360" w:lineRule="auto"/>
-        <w:jc w:val="center"/>
+      </w:pPr>
+      <w:r>
         <w:rPr>
           <w:rFonts w:ascii="Times New Roman" w:eastAsia="Times New Roman" w:hAnsi="Times New Roman" w:cs="Times New Roman"/>
           <w:b/>
           <w:sz w:val="36"/>
           <w:szCs w:val="36"/>
         </w:rPr>
-      </w:pPr>
-      <w:r>
+        <w:t>Especificación de Casos de Uso:</w:t>
+      </w:r>
+    </w:p>
+    <w:p>
+      <w:pPr>
+        <w:spacing w:after="200" w:line="360" w:lineRule="auto"/>
+        <w:jc w:val="center"/>
         <w:rPr>
           <w:rFonts w:ascii="Times New Roman" w:eastAsia="Times New Roman" w:hAnsi="Times New Roman" w:cs="Times New Roman"/>
           <w:b/>
           <w:sz w:val="36"/>
           <w:szCs w:val="36"/>
         </w:rPr>
-        <w:t>Especificación de Casos de Uso:</w:t>
-      </w:r>
-    </w:p>
-    <w:p>
-      <w:pPr>
-        <w:spacing w:after="200" w:line="360" w:lineRule="auto"/>
-        <w:jc w:val="center"/>
+      </w:pPr>
+      <w:r>
         <w:rPr>
           <w:rFonts w:ascii="Times New Roman" w:eastAsia="Times New Roman" w:hAnsi="Times New Roman" w:cs="Times New Roman"/>
           <w:b/>
           <w:sz w:val="36"/>
           <w:szCs w:val="36"/>
         </w:rPr>
-      </w:pPr>
-      <w:r>
-        <w:rPr>
-          <w:rFonts w:ascii="Times New Roman" w:eastAsia="Times New Roman" w:hAnsi="Times New Roman" w:cs="Times New Roman"/>
-          <w:b/>
-          <w:sz w:val="36"/>
-          <w:szCs w:val="36"/>
-        </w:rPr>
         <w:t>CU005 - Seguimiento de Solicitudes</w:t>
       </w:r>
     </w:p>
@@ -202,77 +191,66 @@
           <w:sz w:val="24"/>
           <w:szCs w:val="24"/>
         </w:rPr>
-        <w:t>Versión 1.0</w:t>
-      </w:r>
-    </w:p>
-    <w:p>
-      <w:pPr>
-        <w:spacing w:after="200" w:line="360" w:lineRule="auto"/>
-        <w:rPr>
-          <w:rFonts w:ascii="Times New Roman" w:eastAsia="Times New Roman" w:hAnsi="Times New Roman" w:cs="Times New Roman"/>
-          <w:sz w:val="24"/>
-          <w:szCs w:val="24"/>
-        </w:rPr>
-      </w:pPr>
-    </w:p>
-    <w:p>
-      <w:pPr>
-        <w:spacing w:after="200" w:line="360" w:lineRule="auto"/>
-        <w:rPr>
-          <w:rFonts w:ascii="Times New Roman" w:eastAsia="Times New Roman" w:hAnsi="Times New Roman" w:cs="Times New Roman"/>
-          <w:sz w:val="24"/>
-          <w:szCs w:val="24"/>
-        </w:rPr>
-      </w:pPr>
-    </w:p>
-    <w:p>
-      <w:pPr>
-        <w:spacing w:after="200" w:line="360" w:lineRule="auto"/>
-        <w:rPr>
-          <w:rFonts w:ascii="Times New Roman" w:eastAsia="Times New Roman" w:hAnsi="Times New Roman" w:cs="Times New Roman"/>
-          <w:sz w:val="24"/>
-          <w:szCs w:val="24"/>
-        </w:rPr>
-      </w:pPr>
-    </w:p>
-    <w:p>
-      <w:pPr>
-        <w:spacing w:after="200" w:line="360" w:lineRule="auto"/>
-        <w:rPr>
-          <w:rFonts w:ascii="Times New Roman" w:eastAsia="Times New Roman" w:hAnsi="Times New Roman" w:cs="Times New Roman"/>
-          <w:sz w:val="24"/>
-          <w:szCs w:val="24"/>
-        </w:rPr>
-      </w:pPr>
-    </w:p>
-    <w:p>
-      <w:pPr>
-        <w:spacing w:after="200" w:line="360" w:lineRule="auto"/>
-        <w:rPr>
-          <w:rFonts w:ascii="Times New Roman" w:eastAsia="Times New Roman" w:hAnsi="Times New Roman" w:cs="Times New Roman"/>
-          <w:sz w:val="24"/>
-          <w:szCs w:val="24"/>
-        </w:rPr>
-      </w:pPr>
-    </w:p>
-    <w:p>
-      <w:pPr>
-        <w:spacing w:after="200" w:line="360" w:lineRule="auto"/>
-        <w:jc w:val="right"/>
-        <w:rPr>
-          <w:rFonts w:ascii="Times New Roman" w:eastAsia="Times New Roman" w:hAnsi="Times New Roman" w:cs="Times New Roman"/>
-          <w:sz w:val="24"/>
-          <w:szCs w:val="24"/>
-        </w:rPr>
-      </w:pPr>
-      <w:r>
-        <w:rPr>
-          <w:rFonts w:ascii="Times New Roman" w:eastAsia="Times New Roman" w:hAnsi="Times New Roman" w:cs="Times New Roman"/>
-          <w:sz w:val="24"/>
-          <w:szCs w:val="24"/>
-        </w:rPr>
-        <w:t>Lima, abril de 2024</w:t>
-      </w:r>
+        <w:t>Versión 1.</w:t>
+      </w:r>
+      <w:r>
+        <w:rPr>
+          <w:rFonts w:ascii="Times New Roman" w:eastAsia="Times New Roman" w:hAnsi="Times New Roman" w:cs="Times New Roman"/>
+          <w:sz w:val="24"/>
+          <w:szCs w:val="24"/>
+        </w:rPr>
+        <w:t>2</w:t>
+      </w:r>
+    </w:p>
+    <w:p>
+      <w:pPr>
+        <w:spacing w:after="200" w:line="360" w:lineRule="auto"/>
+        <w:rPr>
+          <w:rFonts w:ascii="Times New Roman" w:eastAsia="Times New Roman" w:hAnsi="Times New Roman" w:cs="Times New Roman"/>
+          <w:sz w:val="24"/>
+          <w:szCs w:val="24"/>
+        </w:rPr>
+      </w:pPr>
+    </w:p>
+    <w:p>
+      <w:pPr>
+        <w:spacing w:after="200" w:line="360" w:lineRule="auto"/>
+        <w:rPr>
+          <w:rFonts w:ascii="Times New Roman" w:eastAsia="Times New Roman" w:hAnsi="Times New Roman" w:cs="Times New Roman"/>
+          <w:sz w:val="24"/>
+          <w:szCs w:val="24"/>
+        </w:rPr>
+      </w:pPr>
+    </w:p>
+    <w:p>
+      <w:pPr>
+        <w:spacing w:after="200" w:line="360" w:lineRule="auto"/>
+        <w:rPr>
+          <w:rFonts w:ascii="Times New Roman" w:eastAsia="Times New Roman" w:hAnsi="Times New Roman" w:cs="Times New Roman"/>
+          <w:sz w:val="24"/>
+          <w:szCs w:val="24"/>
+        </w:rPr>
+      </w:pPr>
+    </w:p>
+    <w:p>
+      <w:pPr>
+        <w:spacing w:after="200" w:line="360" w:lineRule="auto"/>
+        <w:rPr>
+          <w:rFonts w:ascii="Times New Roman" w:eastAsia="Times New Roman" w:hAnsi="Times New Roman" w:cs="Times New Roman"/>
+          <w:sz w:val="24"/>
+          <w:szCs w:val="24"/>
+        </w:rPr>
+      </w:pPr>
+    </w:p>
+    <w:p>
+      <w:pPr>
+        <w:spacing w:after="200" w:line="360" w:lineRule="auto"/>
+        <w:rPr>
+          <w:rFonts w:ascii="Times New Roman" w:eastAsia="Times New Roman" w:hAnsi="Times New Roman" w:cs="Times New Roman"/>
+          <w:sz w:val="24"/>
+          <w:szCs w:val="24"/>
+        </w:rPr>
+      </w:pPr>
     </w:p>
     <w:p>
       <w:pPr>
@@ -660,23 +638,13 @@
                 <w:szCs w:val="24"/>
               </w:rPr>
             </w:pPr>
-            <w:proofErr w:type="spellStart"/>
             <w:r>
               <w:rPr>
                 <w:rFonts w:ascii="Times New Roman" w:eastAsia="Times New Roman" w:hAnsi="Times New Roman" w:cs="Times New Roman"/>
                 <w:sz w:val="24"/>
                 <w:szCs w:val="24"/>
               </w:rPr>
-              <w:t>Denilson</w:t>
-            </w:r>
-            <w:proofErr w:type="spellEnd"/>
-            <w:r>
-              <w:rPr>
-                <w:rFonts w:ascii="Times New Roman" w:eastAsia="Times New Roman" w:hAnsi="Times New Roman" w:cs="Times New Roman"/>
-                <w:sz w:val="24"/>
-                <w:szCs w:val="24"/>
-              </w:rPr>
-              <w:t xml:space="preserve"> Morales</w:t>
+              <w:t>Denilson Morales</w:t>
             </w:r>
           </w:p>
         </w:tc>
@@ -824,23 +792,13 @@
                 <w:szCs w:val="24"/>
               </w:rPr>
             </w:pPr>
-            <w:proofErr w:type="spellStart"/>
             <w:r>
               <w:rPr>
                 <w:rFonts w:ascii="Times New Roman" w:eastAsia="Times New Roman" w:hAnsi="Times New Roman" w:cs="Times New Roman"/>
                 <w:sz w:val="24"/>
                 <w:szCs w:val="24"/>
               </w:rPr>
-              <w:t>Denilson</w:t>
-            </w:r>
-            <w:proofErr w:type="spellEnd"/>
-            <w:r>
-              <w:rPr>
-                <w:rFonts w:ascii="Times New Roman" w:eastAsia="Times New Roman" w:hAnsi="Times New Roman" w:cs="Times New Roman"/>
-                <w:sz w:val="24"/>
-                <w:szCs w:val="24"/>
-              </w:rPr>
-              <w:t xml:space="preserve"> Morales</w:t>
+              <w:t>Denilson Morales</w:t>
             </w:r>
           </w:p>
         </w:tc>
@@ -874,6 +832,160 @@
                 <w:szCs w:val="24"/>
               </w:rPr>
             </w:pPr>
+            <w:r>
+              <w:rPr>
+                <w:rFonts w:ascii="Times New Roman" w:eastAsia="Times New Roman" w:hAnsi="Times New Roman" w:cs="Times New Roman"/>
+                <w:sz w:val="24"/>
+                <w:szCs w:val="24"/>
+              </w:rPr>
+              <w:t>30/06/2024</w:t>
+            </w:r>
+          </w:p>
+        </w:tc>
+        <w:tc>
+          <w:tcPr>
+            <w:tcW w:w="1530" w:type="dxa"/>
+            <w:shd w:val="clear" w:color="auto" w:fill="auto"/>
+            <w:tcMar>
+              <w:top w:w="100" w:type="dxa"/>
+              <w:left w:w="100" w:type="dxa"/>
+              <w:bottom w:w="100" w:type="dxa"/>
+              <w:right w:w="100" w:type="dxa"/>
+            </w:tcMar>
+          </w:tcPr>
+          <w:p>
+            <w:pPr>
+              <w:widowControl w:val="0"/>
+              <w:pBdr>
+                <w:top w:val="nil"/>
+                <w:left w:val="nil"/>
+                <w:bottom w:val="nil"/>
+                <w:right w:val="nil"/>
+                <w:between w:val="nil"/>
+              </w:pBdr>
+              <w:spacing w:line="240" w:lineRule="auto"/>
+              <w:rPr>
+                <w:rFonts w:ascii="Times New Roman" w:eastAsia="Times New Roman" w:hAnsi="Times New Roman" w:cs="Times New Roman"/>
+                <w:sz w:val="24"/>
+                <w:szCs w:val="24"/>
+              </w:rPr>
+            </w:pPr>
+            <w:r>
+              <w:rPr>
+                <w:rFonts w:ascii="Times New Roman" w:eastAsia="Times New Roman" w:hAnsi="Times New Roman" w:cs="Times New Roman"/>
+                <w:sz w:val="24"/>
+                <w:szCs w:val="24"/>
+              </w:rPr>
+              <w:t>1.1</w:t>
+            </w:r>
+          </w:p>
+        </w:tc>
+        <w:tc>
+          <w:tcPr>
+            <w:tcW w:w="3645" w:type="dxa"/>
+            <w:shd w:val="clear" w:color="auto" w:fill="auto"/>
+            <w:tcMar>
+              <w:top w:w="100" w:type="dxa"/>
+              <w:left w:w="100" w:type="dxa"/>
+              <w:bottom w:w="100" w:type="dxa"/>
+              <w:right w:w="100" w:type="dxa"/>
+            </w:tcMar>
+          </w:tcPr>
+          <w:p>
+            <w:pPr>
+              <w:widowControl w:val="0"/>
+              <w:pBdr>
+                <w:top w:val="nil"/>
+                <w:left w:val="nil"/>
+                <w:bottom w:val="nil"/>
+                <w:right w:val="nil"/>
+                <w:between w:val="nil"/>
+              </w:pBdr>
+              <w:spacing w:line="240" w:lineRule="auto"/>
+              <w:rPr>
+                <w:rFonts w:ascii="Times New Roman" w:eastAsia="Times New Roman" w:hAnsi="Times New Roman" w:cs="Times New Roman"/>
+                <w:sz w:val="24"/>
+                <w:szCs w:val="24"/>
+              </w:rPr>
+            </w:pPr>
+            <w:r>
+              <w:rPr>
+                <w:rFonts w:ascii="Times New Roman" w:eastAsia="Times New Roman" w:hAnsi="Times New Roman" w:cs="Times New Roman"/>
+                <w:sz w:val="24"/>
+                <w:szCs w:val="24"/>
+              </w:rPr>
+              <w:t>Verificación y finalización del documento</w:t>
+            </w:r>
+          </w:p>
+        </w:tc>
+        <w:tc>
+          <w:tcPr>
+            <w:tcW w:w="2235" w:type="dxa"/>
+            <w:shd w:val="clear" w:color="auto" w:fill="auto"/>
+            <w:tcMar>
+              <w:top w:w="100" w:type="dxa"/>
+              <w:left w:w="100" w:type="dxa"/>
+              <w:bottom w:w="100" w:type="dxa"/>
+              <w:right w:w="100" w:type="dxa"/>
+            </w:tcMar>
+          </w:tcPr>
+          <w:p>
+            <w:pPr>
+              <w:widowControl w:val="0"/>
+              <w:pBdr>
+                <w:top w:val="nil"/>
+                <w:left w:val="nil"/>
+                <w:bottom w:val="nil"/>
+                <w:right w:val="nil"/>
+                <w:between w:val="nil"/>
+              </w:pBdr>
+              <w:spacing w:line="240" w:lineRule="auto"/>
+              <w:rPr>
+                <w:rFonts w:ascii="Times New Roman" w:eastAsia="Times New Roman" w:hAnsi="Times New Roman" w:cs="Times New Roman"/>
+                <w:sz w:val="24"/>
+                <w:szCs w:val="24"/>
+              </w:rPr>
+            </w:pPr>
+            <w:r>
+              <w:rPr>
+                <w:rFonts w:ascii="Times New Roman" w:eastAsia="Times New Roman" w:hAnsi="Times New Roman" w:cs="Times New Roman"/>
+                <w:sz w:val="24"/>
+                <w:szCs w:val="24"/>
+              </w:rPr>
+              <w:t>Denilson Morales</w:t>
+            </w:r>
+          </w:p>
+        </w:tc>
+      </w:tr>
+      <w:tr>
+        <w:tc>
+          <w:tcPr>
+            <w:tcW w:w="1530" w:type="dxa"/>
+            <w:shd w:val="clear" w:color="auto" w:fill="auto"/>
+            <w:tcMar>
+              <w:top w:w="100" w:type="dxa"/>
+              <w:left w:w="100" w:type="dxa"/>
+              <w:bottom w:w="100" w:type="dxa"/>
+              <w:right w:w="100" w:type="dxa"/>
+            </w:tcMar>
+          </w:tcPr>
+          <w:p>
+            <w:pPr>
+              <w:widowControl w:val="0"/>
+              <w:pBdr>
+                <w:top w:val="nil"/>
+                <w:left w:val="nil"/>
+                <w:bottom w:val="nil"/>
+                <w:right w:val="nil"/>
+                <w:between w:val="nil"/>
+              </w:pBdr>
+              <w:spacing w:line="240" w:lineRule="auto"/>
+              <w:rPr>
+                <w:rFonts w:ascii="Times New Roman" w:eastAsia="Times New Roman" w:hAnsi="Times New Roman" w:cs="Times New Roman"/>
+                <w:sz w:val="24"/>
+                <w:szCs w:val="24"/>
+              </w:rPr>
+            </w:pPr>
           </w:p>
         </w:tc>
         <w:tc>
@@ -1333,128 +1445,6 @@
           </w:p>
         </w:tc>
       </w:tr>
-      <w:tr>
-        <w:tc>
-          <w:tcPr>
-            <w:tcW w:w="1530" w:type="dxa"/>
-            <w:shd w:val="clear" w:color="auto" w:fill="auto"/>
-            <w:tcMar>
-              <w:top w:w="100" w:type="dxa"/>
-              <w:left w:w="100" w:type="dxa"/>
-              <w:bottom w:w="100" w:type="dxa"/>
-              <w:right w:w="100" w:type="dxa"/>
-            </w:tcMar>
-          </w:tcPr>
-          <w:p>
-            <w:pPr>
-              <w:widowControl w:val="0"/>
-              <w:pBdr>
-                <w:top w:val="nil"/>
-                <w:left w:val="nil"/>
-                <w:bottom w:val="nil"/>
-                <w:right w:val="nil"/>
-                <w:between w:val="nil"/>
-              </w:pBdr>
-              <w:spacing w:line="240" w:lineRule="auto"/>
-              <w:rPr>
-                <w:rFonts w:ascii="Times New Roman" w:eastAsia="Times New Roman" w:hAnsi="Times New Roman" w:cs="Times New Roman"/>
-                <w:sz w:val="24"/>
-                <w:szCs w:val="24"/>
-              </w:rPr>
-            </w:pPr>
-          </w:p>
-        </w:tc>
-        <w:tc>
-          <w:tcPr>
-            <w:tcW w:w="1530" w:type="dxa"/>
-            <w:shd w:val="clear" w:color="auto" w:fill="auto"/>
-            <w:tcMar>
-              <w:top w:w="100" w:type="dxa"/>
-              <w:left w:w="100" w:type="dxa"/>
-              <w:bottom w:w="100" w:type="dxa"/>
-              <w:right w:w="100" w:type="dxa"/>
-            </w:tcMar>
-          </w:tcPr>
-          <w:p>
-            <w:pPr>
-              <w:widowControl w:val="0"/>
-              <w:pBdr>
-                <w:top w:val="nil"/>
-                <w:left w:val="nil"/>
-                <w:bottom w:val="nil"/>
-                <w:right w:val="nil"/>
-                <w:between w:val="nil"/>
-              </w:pBdr>
-              <w:spacing w:line="240" w:lineRule="auto"/>
-              <w:rPr>
-                <w:rFonts w:ascii="Times New Roman" w:eastAsia="Times New Roman" w:hAnsi="Times New Roman" w:cs="Times New Roman"/>
-                <w:sz w:val="24"/>
-                <w:szCs w:val="24"/>
-              </w:rPr>
-            </w:pPr>
-          </w:p>
-        </w:tc>
-        <w:tc>
-          <w:tcPr>
-            <w:tcW w:w="3645" w:type="dxa"/>
-            <w:shd w:val="clear" w:color="auto" w:fill="auto"/>
-            <w:tcMar>
-              <w:top w:w="100" w:type="dxa"/>
-              <w:left w:w="100" w:type="dxa"/>
-              <w:bottom w:w="100" w:type="dxa"/>
-              <w:right w:w="100" w:type="dxa"/>
-            </w:tcMar>
-          </w:tcPr>
-          <w:p>
-            <w:pPr>
-              <w:widowControl w:val="0"/>
-              <w:pBdr>
-                <w:top w:val="nil"/>
-                <w:left w:val="nil"/>
-                <w:bottom w:val="nil"/>
-                <w:right w:val="nil"/>
-                <w:between w:val="nil"/>
-              </w:pBdr>
-              <w:spacing w:line="240" w:lineRule="auto"/>
-              <w:rPr>
-                <w:rFonts w:ascii="Times New Roman" w:eastAsia="Times New Roman" w:hAnsi="Times New Roman" w:cs="Times New Roman"/>
-                <w:sz w:val="24"/>
-                <w:szCs w:val="24"/>
-              </w:rPr>
-            </w:pPr>
-          </w:p>
-        </w:tc>
-        <w:tc>
-          <w:tcPr>
-            <w:tcW w:w="2235" w:type="dxa"/>
-            <w:shd w:val="clear" w:color="auto" w:fill="auto"/>
-            <w:tcMar>
-              <w:top w:w="100" w:type="dxa"/>
-              <w:left w:w="100" w:type="dxa"/>
-              <w:bottom w:w="100" w:type="dxa"/>
-              <w:right w:w="100" w:type="dxa"/>
-            </w:tcMar>
-          </w:tcPr>
-          <w:p>
-            <w:pPr>
-              <w:widowControl w:val="0"/>
-              <w:pBdr>
-                <w:top w:val="nil"/>
-                <w:left w:val="nil"/>
-                <w:bottom w:val="nil"/>
-                <w:right w:val="nil"/>
-                <w:between w:val="nil"/>
-              </w:pBdr>
-              <w:spacing w:line="240" w:lineRule="auto"/>
-              <w:rPr>
-                <w:rFonts w:ascii="Times New Roman" w:eastAsia="Times New Roman" w:hAnsi="Times New Roman" w:cs="Times New Roman"/>
-                <w:sz w:val="24"/>
-                <w:szCs w:val="24"/>
-              </w:rPr>
-            </w:pPr>
-          </w:p>
-        </w:tc>
-      </w:tr>
     </w:tbl>
     <w:p>
       <w:pPr>
@@ -2475,25 +2465,7 @@
           <w:sz w:val="24"/>
           <w:szCs w:val="24"/>
         </w:rPr>
-        <w:t xml:space="preserve">Permitir al bibliotecario monitorear y actualizar el estado de las solicitudes de </w:t>
-      </w:r>
-      <w:proofErr w:type="gramStart"/>
-      <w:r>
-        <w:rPr>
-          <w:rFonts w:ascii="Times New Roman" w:eastAsia="Times New Roman" w:hAnsi="Times New Roman" w:cs="Times New Roman"/>
-          <w:sz w:val="24"/>
-          <w:szCs w:val="24"/>
-        </w:rPr>
-        <w:t>carnets</w:t>
-      </w:r>
-      <w:proofErr w:type="gramEnd"/>
-      <w:r>
-        <w:rPr>
-          <w:rFonts w:ascii="Times New Roman" w:eastAsia="Times New Roman" w:hAnsi="Times New Roman" w:cs="Times New Roman"/>
-          <w:sz w:val="24"/>
-          <w:szCs w:val="24"/>
-        </w:rPr>
-        <w:t xml:space="preserve"> de biblioteca, proporcionando actualizaciones a los usuarios según sea necesario.</w:t>
+        <w:t>Permitir al bibliotecario monitorear y actualizar el estado de las solicitudes de carnets de biblioteca, proporcionando actualizaciones a los usuarios según sea necesario.</w:t>
       </w:r>
     </w:p>
     <w:p>
@@ -2534,21 +2506,7 @@
         <w:rPr>
           <w:rFonts w:ascii="Times New Roman" w:eastAsia="Times New Roman" w:hAnsi="Times New Roman" w:cs="Times New Roman"/>
         </w:rPr>
-        <w:t xml:space="preserve">En este caso de uso se limita al seguimiento y actualización del estado de las solicitudes de </w:t>
-      </w:r>
-      <w:proofErr w:type="gramStart"/>
-      <w:r>
-        <w:rPr>
-          <w:rFonts w:ascii="Times New Roman" w:eastAsia="Times New Roman" w:hAnsi="Times New Roman" w:cs="Times New Roman"/>
-        </w:rPr>
-        <w:t>carnets</w:t>
-      </w:r>
-      <w:proofErr w:type="gramEnd"/>
-      <w:r>
-        <w:rPr>
-          <w:rFonts w:ascii="Times New Roman" w:eastAsia="Times New Roman" w:hAnsi="Times New Roman" w:cs="Times New Roman"/>
-        </w:rPr>
-        <w:t xml:space="preserve"> de biblioteca, exclusivamente por parte del bibliotecario a través del sistema de gestión de la biblioteca. </w:t>
+        <w:t xml:space="preserve">En este caso de uso se limita al seguimiento y actualización del estado de las solicitudes de carnets de biblioteca, exclusivamente por parte del bibliotecario a través del sistema de gestión de la biblioteca. </w:t>
       </w:r>
     </w:p>
     <w:p>
@@ -2571,21 +2529,7 @@
         <w:rPr>
           <w:rFonts w:ascii="Times New Roman" w:eastAsia="Times New Roman" w:hAnsi="Times New Roman" w:cs="Times New Roman"/>
         </w:rPr>
-        <w:t xml:space="preserve">Las actualizaciones sobre el estado de las solicitudes se comunican a los usuarios correspondientes. No abarca la emisión inicial de solicitudes de </w:t>
-      </w:r>
-      <w:proofErr w:type="gramStart"/>
-      <w:r>
-        <w:rPr>
-          <w:rFonts w:ascii="Times New Roman" w:eastAsia="Times New Roman" w:hAnsi="Times New Roman" w:cs="Times New Roman"/>
-        </w:rPr>
-        <w:t>carnets</w:t>
-      </w:r>
-      <w:proofErr w:type="gramEnd"/>
-      <w:r>
-        <w:rPr>
-          <w:rFonts w:ascii="Times New Roman" w:eastAsia="Times New Roman" w:hAnsi="Times New Roman" w:cs="Times New Roman"/>
-        </w:rPr>
-        <w:t xml:space="preserve"> ni la gestión de otros tipos de solicitudes o recursos en la biblioteca.</w:t>
+        <w:t>Las actualizaciones sobre el estado de las solicitudes se comunican a los usuarios correspondientes. No abarca la emisión inicial de solicitudes de carnets ni la gestión de otros tipos de solicitudes o recursos en la biblioteca.</w:t>
       </w:r>
     </w:p>
     <w:p>
@@ -3010,25 +2954,7 @@
           <w:sz w:val="24"/>
           <w:szCs w:val="24"/>
         </w:rPr>
-        <w:t xml:space="preserve">El seguimiento de solicitudes permite al bibliotecario monitorear y actualizar el estado de las solicitudes de </w:t>
-      </w:r>
-      <w:proofErr w:type="gramStart"/>
-      <w:r>
-        <w:rPr>
-          <w:rFonts w:ascii="Times New Roman" w:eastAsia="Times New Roman" w:hAnsi="Times New Roman" w:cs="Times New Roman"/>
-          <w:sz w:val="24"/>
-          <w:szCs w:val="24"/>
-        </w:rPr>
-        <w:t>carnets</w:t>
-      </w:r>
-      <w:proofErr w:type="gramEnd"/>
-      <w:r>
-        <w:rPr>
-          <w:rFonts w:ascii="Times New Roman" w:eastAsia="Times New Roman" w:hAnsi="Times New Roman" w:cs="Times New Roman"/>
-          <w:sz w:val="24"/>
-          <w:szCs w:val="24"/>
-        </w:rPr>
-        <w:t xml:space="preserve"> de biblioteca a través del sistema de gestión. Las actualizaciones se comunican a los usuarios.</w:t>
+        <w:t>El seguimiento de solicitudes permite al bibliotecario monitorear y actualizar el estado de las solicitudes de carnets de biblioteca a través del sistema de gestión. Las actualizaciones se comunican a los usuarios.</w:t>
       </w:r>
     </w:p>
     <w:p>
@@ -3216,25 +3142,7 @@
           <w:sz w:val="24"/>
           <w:szCs w:val="24"/>
         </w:rPr>
-        <w:t xml:space="preserve">El bibliotecario, mediante el sistema de gestión de la biblioteca, visualiza y actualiza el estado de las solicitudes de </w:t>
-      </w:r>
-      <w:proofErr w:type="gramStart"/>
-      <w:r>
-        <w:rPr>
-          <w:rFonts w:ascii="Times New Roman" w:eastAsia="Times New Roman" w:hAnsi="Times New Roman" w:cs="Times New Roman"/>
-          <w:sz w:val="24"/>
-          <w:szCs w:val="24"/>
-        </w:rPr>
-        <w:t>carnets</w:t>
-      </w:r>
-      <w:proofErr w:type="gramEnd"/>
-      <w:r>
-        <w:rPr>
-          <w:rFonts w:ascii="Times New Roman" w:eastAsia="Times New Roman" w:hAnsi="Times New Roman" w:cs="Times New Roman"/>
-          <w:sz w:val="24"/>
-          <w:szCs w:val="24"/>
-        </w:rPr>
-        <w:t xml:space="preserve"> de biblioteca, proporcionando una gestión eficiente y transparente de las mismas.</w:t>
+        <w:t>El bibliotecario, mediante el sistema de gestión de la biblioteca, visualiza y actualiza el estado de las solicitudes de carnets de biblioteca, proporcionando una gestión eficiente y transparente de las mismas.</w:t>
       </w:r>
     </w:p>
     <w:p>
@@ -3350,25 +3258,7 @@
           <w:sz w:val="24"/>
           <w:szCs w:val="24"/>
         </w:rPr>
-        <w:t xml:space="preserve">Deben existir solicitudes de </w:t>
-      </w:r>
-      <w:proofErr w:type="gramStart"/>
-      <w:r>
-        <w:rPr>
-          <w:rFonts w:ascii="Times New Roman" w:eastAsia="Times New Roman" w:hAnsi="Times New Roman" w:cs="Times New Roman"/>
-          <w:sz w:val="24"/>
-          <w:szCs w:val="24"/>
-        </w:rPr>
-        <w:t>carnets</w:t>
-      </w:r>
-      <w:proofErr w:type="gramEnd"/>
-      <w:r>
-        <w:rPr>
-          <w:rFonts w:ascii="Times New Roman" w:eastAsia="Times New Roman" w:hAnsi="Times New Roman" w:cs="Times New Roman"/>
-          <w:sz w:val="24"/>
-          <w:szCs w:val="24"/>
-        </w:rPr>
-        <w:t xml:space="preserve"> de biblioteca registradas en el sistema.</w:t>
+        <w:t>Deben existir solicitudes de carnets de biblioteca registradas en el sistema.</w:t>
       </w:r>
     </w:p>
     <w:p>
@@ -3410,7 +3300,6 @@
       </w:pPr>
       <w:bookmarkStart w:id="10" w:name="_17dp8vu" w:colFirst="0" w:colLast="0"/>
       <w:bookmarkEnd w:id="10"/>
-      <w:proofErr w:type="spellStart"/>
       <w:r>
         <w:rPr>
           <w:rFonts w:ascii="Times New Roman" w:eastAsia="Times New Roman" w:hAnsi="Times New Roman" w:cs="Times New Roman"/>
@@ -3419,53 +3308,25 @@
           <w:szCs w:val="24"/>
         </w:rPr>
         <w:lastRenderedPageBreak/>
-        <w:t>Pos</w:t>
-      </w:r>
-      <w:proofErr w:type="spellEnd"/>
-      <w:r>
-        <w:rPr>
-          <w:rFonts w:ascii="Times New Roman" w:eastAsia="Times New Roman" w:hAnsi="Times New Roman" w:cs="Times New Roman"/>
-          <w:b/>
-          <w:sz w:val="24"/>
-          <w:szCs w:val="24"/>
-        </w:rPr>
-        <w:t xml:space="preserve"> condiciones</w:t>
-      </w:r>
-    </w:p>
-    <w:p>
-      <w:pPr>
-        <w:spacing w:after="200" w:line="360" w:lineRule="auto"/>
-        <w:rPr>
-          <w:rFonts w:ascii="Times New Roman" w:eastAsia="Times New Roman" w:hAnsi="Times New Roman" w:cs="Times New Roman"/>
-          <w:sz w:val="24"/>
-          <w:szCs w:val="24"/>
-        </w:rPr>
-      </w:pPr>
-      <w:r>
-        <w:rPr>
-          <w:rFonts w:ascii="Times New Roman" w:eastAsia="Times New Roman" w:hAnsi="Times New Roman" w:cs="Times New Roman"/>
-          <w:sz w:val="24"/>
-          <w:szCs w:val="24"/>
-        </w:rPr>
-        <w:t xml:space="preserve">El estado actualizado de la solicitud de </w:t>
-      </w:r>
-      <w:proofErr w:type="gramStart"/>
-      <w:r>
-        <w:rPr>
-          <w:rFonts w:ascii="Times New Roman" w:eastAsia="Times New Roman" w:hAnsi="Times New Roman" w:cs="Times New Roman"/>
-          <w:sz w:val="24"/>
-          <w:szCs w:val="24"/>
-        </w:rPr>
-        <w:t>carnet</w:t>
-      </w:r>
-      <w:proofErr w:type="gramEnd"/>
-      <w:r>
-        <w:rPr>
-          <w:rFonts w:ascii="Times New Roman" w:eastAsia="Times New Roman" w:hAnsi="Times New Roman" w:cs="Times New Roman"/>
-          <w:sz w:val="24"/>
-          <w:szCs w:val="24"/>
-        </w:rPr>
-        <w:t xml:space="preserve"> de biblioteca queda registrado en el sistema para consulta posterior.</w:t>
+        <w:t>Pos condiciones</w:t>
+      </w:r>
+    </w:p>
+    <w:p>
+      <w:pPr>
+        <w:spacing w:after="200" w:line="360" w:lineRule="auto"/>
+        <w:rPr>
+          <w:rFonts w:ascii="Times New Roman" w:eastAsia="Times New Roman" w:hAnsi="Times New Roman" w:cs="Times New Roman"/>
+          <w:sz w:val="24"/>
+          <w:szCs w:val="24"/>
+        </w:rPr>
+      </w:pPr>
+      <w:r>
+        <w:rPr>
+          <w:rFonts w:ascii="Times New Roman" w:eastAsia="Times New Roman" w:hAnsi="Times New Roman" w:cs="Times New Roman"/>
+          <w:sz w:val="24"/>
+          <w:szCs w:val="24"/>
+        </w:rPr>
+        <w:t>El estado actualizado de la solicitud de carnet de biblioteca queda registrado en el sistema para consulta posterior.</w:t>
       </w:r>
     </w:p>
     <w:p>
@@ -3536,25 +3397,7 @@
           <w:sz w:val="24"/>
           <w:szCs w:val="24"/>
         </w:rPr>
-        <w:t xml:space="preserve">Una vez autenticado, el sistema muestra al bibliotecario una lista de todas las solicitudes de </w:t>
-      </w:r>
-      <w:proofErr w:type="gramStart"/>
-      <w:r>
-        <w:rPr>
-          <w:rFonts w:ascii="Times New Roman" w:eastAsia="Times New Roman" w:hAnsi="Times New Roman" w:cs="Times New Roman"/>
-          <w:sz w:val="24"/>
-          <w:szCs w:val="24"/>
-        </w:rPr>
-        <w:t>carnets</w:t>
-      </w:r>
-      <w:proofErr w:type="gramEnd"/>
-      <w:r>
-        <w:rPr>
-          <w:rFonts w:ascii="Times New Roman" w:eastAsia="Times New Roman" w:hAnsi="Times New Roman" w:cs="Times New Roman"/>
-          <w:sz w:val="24"/>
-          <w:szCs w:val="24"/>
-        </w:rPr>
-        <w:t xml:space="preserve"> de biblioteca que están pendientes.</w:t>
+        <w:t>Una vez autenticado, el sistema muestra al bibliotecario una lista de todas las solicitudes de carnets de biblioteca que están pendientes.</w:t>
       </w:r>
     </w:p>
     <w:p>
@@ -3642,25 +3485,7 @@
           <w:sz w:val="24"/>
           <w:szCs w:val="24"/>
         </w:rPr>
-        <w:t xml:space="preserve">Si la solicitud está marcada como "lista para entrega", el bibliotecario procede a realizar la entrega del </w:t>
-      </w:r>
-      <w:proofErr w:type="gramStart"/>
-      <w:r>
-        <w:rPr>
-          <w:rFonts w:ascii="Times New Roman" w:eastAsia="Times New Roman" w:hAnsi="Times New Roman" w:cs="Times New Roman"/>
-          <w:sz w:val="24"/>
-          <w:szCs w:val="24"/>
-        </w:rPr>
-        <w:t>carnet</w:t>
-      </w:r>
-      <w:proofErr w:type="gramEnd"/>
-      <w:r>
-        <w:rPr>
-          <w:rFonts w:ascii="Times New Roman" w:eastAsia="Times New Roman" w:hAnsi="Times New Roman" w:cs="Times New Roman"/>
-          <w:sz w:val="24"/>
-          <w:szCs w:val="24"/>
-        </w:rPr>
-        <w:t>, ya sea físicamente en la biblioteca o de manera digital a través del sistema.</w:t>
+        <w:t>Si la solicitud está marcada como "lista para entrega", el bibliotecario procede a realizar la entrega del carnet, ya sea físicamente en la biblioteca o de manera digital a través del sistema.</w:t>
       </w:r>
     </w:p>
     <w:p>
@@ -3728,25 +3553,7 @@
           <w:sz w:val="24"/>
           <w:szCs w:val="24"/>
         </w:rPr>
-        <w:t xml:space="preserve">Si no hay solicitudes de </w:t>
-      </w:r>
-      <w:proofErr w:type="gramStart"/>
-      <w:r>
-        <w:rPr>
-          <w:rFonts w:ascii="Times New Roman" w:eastAsia="Times New Roman" w:hAnsi="Times New Roman" w:cs="Times New Roman"/>
-          <w:sz w:val="24"/>
-          <w:szCs w:val="24"/>
-        </w:rPr>
-        <w:t>carnets</w:t>
-      </w:r>
-      <w:proofErr w:type="gramEnd"/>
-      <w:r>
-        <w:rPr>
-          <w:rFonts w:ascii="Times New Roman" w:eastAsia="Times New Roman" w:hAnsi="Times New Roman" w:cs="Times New Roman"/>
-          <w:sz w:val="24"/>
-          <w:szCs w:val="24"/>
-        </w:rPr>
-        <w:t xml:space="preserve"> de biblioteca pendientes en el sistema, el bibliotecario no podrá seleccionar una solicitud para seguir su estado y se mostrará un mensaje indicando que no hay solicitudes disponibles.</w:t>
+        <w:t>Si no hay solicitudes de carnets de biblioteca pendientes en el sistema, el bibliotecario no podrá seleccionar una solicitud para seguir su estado y se mostrará un mensaje indicando que no hay solicitudes disponibles.</w:t>
       </w:r>
     </w:p>
     <w:p>
